--- a/个人文档/读书笔记/古典微分几何/黎曼张量.docx
+++ b/个人文档/读书笔记/古典微分几何/黎曼张量.docx
@@ -33,10 +33,10 @@
             <v:path o:extrusionok="f" gradientshapeok="t" o:connecttype="rect"/>
             <o:lock v:ext="edit" aspectratio="t"/>
           </v:shapetype>
-          <v:shape id="_x0000_i1030" type="#_x0000_t75" style="width:149.1pt;height:76pt" o:ole="">
-            <v:imagedata r:id="rId4" o:title=""/>
-          </v:shape>
-          <o:OLEObject Type="Embed" ProgID="Equation.DSMT4" ShapeID="_x0000_i1030" DrawAspect="Content" ObjectID="_1645560920" r:id="rId5"/>
+          <v:shape id="_x0000_i1025" type="#_x0000_t75" style="width:149.1pt;height:76pt" o:ole="">
+            <v:imagedata r:id="rId7" o:title=""/>
+          </v:shape>
+          <o:OLEObject Type="Embed" ProgID="Equation.DSMT4" ShapeID="_x0000_i1025" DrawAspect="Content" ObjectID="_1645733784" r:id="rId8"/>
         </w:object>
       </w:r>
       <w:r>
@@ -56,9 +56,9 @@
         </w:rPr>
         <w:object w:dxaOrig="4340" w:dyaOrig="1719" w14:anchorId="76F98D62">
           <v:shape id="_x0000_i1026" type="#_x0000_t75" style="width:217.05pt;height:85.9pt" o:ole="">
-            <v:imagedata r:id="rId6" o:title=""/>
-          </v:shape>
-          <o:OLEObject Type="Embed" ProgID="Equation.DSMT4" ShapeID="_x0000_i1026" DrawAspect="Content" ObjectID="_1645560921" r:id="rId7"/>
+            <v:imagedata r:id="rId9" o:title=""/>
+          </v:shape>
+          <o:OLEObject Type="Embed" ProgID="Equation.DSMT4" ShapeID="_x0000_i1026" DrawAspect="Content" ObjectID="_1645733785" r:id="rId10"/>
         </w:object>
       </w:r>
       <w:r>
@@ -78,9 +78,9 @@
         </w:rPr>
         <w:object w:dxaOrig="6080" w:dyaOrig="2740" w14:anchorId="7E296C04">
           <v:shape id="_x0000_i1027" type="#_x0000_t75" style="width:304.05pt;height:137.05pt" o:ole="">
-            <v:imagedata r:id="rId8" o:title=""/>
-          </v:shape>
-          <o:OLEObject Type="Embed" ProgID="Equation.DSMT4" ShapeID="_x0000_i1027" DrawAspect="Content" ObjectID="_1645560922" r:id="rId9"/>
+            <v:imagedata r:id="rId11" o:title=""/>
+          </v:shape>
+          <o:OLEObject Type="Embed" ProgID="Equation.DSMT4" ShapeID="_x0000_i1027" DrawAspect="Content" ObjectID="_1645733786" r:id="rId12"/>
         </w:object>
       </w:r>
       <w:r>
@@ -99,80 +99,208 @@
           <w:position w:val="-236"/>
         </w:rPr>
         <w:object w:dxaOrig="8059" w:dyaOrig="4840" w14:anchorId="7471530B">
-          <v:shape id="_x0000_i1035" type="#_x0000_t75" style="width:402.85pt;height:241.95pt" o:ole="">
-            <v:imagedata r:id="rId10" o:title=""/>
-          </v:shape>
-          <o:OLEObject Type="Embed" ProgID="Equation.DSMT4" ShapeID="_x0000_i1035" DrawAspect="Content" ObjectID="_1645560923" r:id="rId11"/>
-        </w:object>
-      </w:r>
-      <w:r>
-        <w:t xml:space="preserve"> </w:t>
-      </w:r>
-    </w:p>
-    <w:p>
-      <w:pPr>
-        <w:pStyle w:val="MTDisplayEquation"/>
+          <v:shape id="_x0000_i1028" type="#_x0000_t75" style="width:402.85pt;height:241.95pt" o:ole="">
+            <v:imagedata r:id="rId13" o:title=""/>
+          </v:shape>
+          <o:OLEObject Type="Embed" ProgID="Equation.DSMT4" ShapeID="_x0000_i1028" DrawAspect="Content" ObjectID="_1645733787" r:id="rId14"/>
+        </w:object>
+      </w:r>
+      <w:r>
+        <w:t xml:space="preserve"> </w:t>
+      </w:r>
+      <w:r>
+        <w:t xml:space="preserve"> </w:t>
+      </w:r>
+    </w:p>
+    <w:p>
+      <w:pPr>
+        <w:pStyle w:val="MTDisplayEquation"/>
+      </w:pPr>
+      <w:r>
+        <w:tab/>
+      </w:r>
+      <w:r>
+        <w:rPr>
+          <w:position w:val="-34"/>
+        </w:rPr>
+        <w:object w:dxaOrig="6660" w:dyaOrig="800" w14:anchorId="1287A224">
+          <v:shape id="_x0000_i1029" type="#_x0000_t75" style="width:332.95pt;height:39.9pt" o:ole="">
+            <v:imagedata r:id="rId15" o:title=""/>
+          </v:shape>
+          <o:OLEObject Type="Embed" ProgID="Equation.DSMT4" ShapeID="_x0000_i1029" DrawAspect="Content" ObjectID="_1645733788" r:id="rId16"/>
+        </w:object>
+      </w:r>
+      <w:r>
+        <w:t xml:space="preserve"> </w:t>
+      </w:r>
+    </w:p>
+    <w:p>
+      <w:pPr>
+        <w:pStyle w:val="MTDisplayEquation"/>
+      </w:pPr>
+      <w:r>
+        <w:tab/>
+      </w:r>
+      <w:r>
+        <w:rPr>
+          <w:position w:val="-34"/>
+        </w:rPr>
+        <w:object w:dxaOrig="6860" w:dyaOrig="800" w14:anchorId="77028E6B">
+          <v:shape id="_x0000_i1030" type="#_x0000_t75" style="width:342.85pt;height:39.9pt" o:ole="">
+            <v:imagedata r:id="rId17" o:title=""/>
+          </v:shape>
+          <o:OLEObject Type="Embed" ProgID="Equation.DSMT4" ShapeID="_x0000_i1030" DrawAspect="Content" ObjectID="_1645733789" r:id="rId18"/>
+        </w:object>
+      </w:r>
+      <w:r>
+        <w:t xml:space="preserve"> </w:t>
+      </w:r>
+    </w:p>
+    <w:p>
+      <w:pPr>
+        <w:pStyle w:val="MTDisplayEquation"/>
+      </w:pPr>
+      <w:r>
+        <w:lastRenderedPageBreak/>
+        <w:tab/>
+      </w:r>
+      <w:r>
+        <w:rPr>
+          <w:position w:val="-136"/>
+        </w:rPr>
+        <w:object w:dxaOrig="7640" w:dyaOrig="2840" w14:anchorId="15E9435D">
+          <v:shape id="_x0000_i1031" type="#_x0000_t75" style="width:381.95pt;height:142.15pt" o:ole="">
+            <v:imagedata r:id="rId19" o:title=""/>
+          </v:shape>
+          <o:OLEObject Type="Embed" ProgID="Equation.DSMT4" ShapeID="_x0000_i1031" DrawAspect="Content" ObjectID="_1645733790" r:id="rId20"/>
+        </w:object>
+      </w:r>
+      <w:r>
+        <w:t xml:space="preserve"> </w:t>
+      </w:r>
+    </w:p>
+    <w:p>
+      <w:r>
         <w:rPr>
           <w:rFonts w:hint="eastAsia"/>
         </w:rPr>
-      </w:pPr>
-      <w:r>
-        <w:tab/>
-      </w:r>
-      <w:r>
-        <w:rPr>
-          <w:position w:val="-34"/>
-        </w:rPr>
-        <w:object w:dxaOrig="6660" w:dyaOrig="800" w14:anchorId="1287A224">
-          <v:shape id="_x0000_i1048" type="#_x0000_t75" style="width:332.95pt;height:39.9pt" o:ole="">
-            <v:imagedata r:id="rId12" o:title=""/>
-          </v:shape>
-          <o:OLEObject Type="Embed" ProgID="Equation.DSMT4" ShapeID="_x0000_i1048" DrawAspect="Content" ObjectID="_1645560924" r:id="rId13"/>
-        </w:object>
-      </w:r>
-      <w:r>
-        <w:t xml:space="preserve"> </w:t>
-      </w:r>
-    </w:p>
-    <w:p>
-      <w:pPr>
-        <w:pStyle w:val="MTDisplayEquation"/>
-      </w:pPr>
-      <w:r>
-        <w:tab/>
-      </w:r>
-      <w:r>
-        <w:rPr>
-          <w:position w:val="-34"/>
-        </w:rPr>
-        <w:object w:dxaOrig="6860" w:dyaOrig="800" w14:anchorId="77028E6B">
-          <v:shape id="_x0000_i1042" type="#_x0000_t75" style="width:342.85pt;height:39.9pt" o:ole="">
-            <v:imagedata r:id="rId14" o:title=""/>
-          </v:shape>
-          <o:OLEObject Type="Embed" ProgID="Equation.DSMT4" ShapeID="_x0000_i1042" DrawAspect="Content" ObjectID="_1645560925" r:id="rId15"/>
-        </w:object>
-      </w:r>
-      <w:r>
-        <w:t xml:space="preserve"> </w:t>
-      </w:r>
-    </w:p>
-    <w:p>
-      <w:pPr>
-        <w:pStyle w:val="MTDisplayEquation"/>
-      </w:pPr>
-      <w:r>
-        <w:lastRenderedPageBreak/>
-        <w:tab/>
-      </w:r>
-      <w:r>
-        <w:rPr>
-          <w:position w:val="-136"/>
-        </w:rPr>
-        <w:object w:dxaOrig="7640" w:dyaOrig="2840" w14:anchorId="15E9435D">
-          <v:shape id="_x0000_i1053" type="#_x0000_t75" style="width:381.95pt;height:142.15pt" o:ole="">
-            <v:imagedata r:id="rId16" o:title=""/>
-          </v:shape>
-          <o:OLEObject Type="Embed" ProgID="Equation.DSMT4" ShapeID="_x0000_i1053" DrawAspect="Content" ObjectID="_1645560926" r:id="rId17"/>
+        <w:t>同理</w:t>
+      </w:r>
+    </w:p>
+    <w:p>
+      <w:pPr>
+        <w:pStyle w:val="MTDisplayEquation"/>
+      </w:pPr>
+      <w:r>
+        <w:tab/>
+      </w:r>
+      <w:r>
+        <w:rPr>
+          <w:position w:val="-14"/>
+        </w:rPr>
+        <w:object w:dxaOrig="1380" w:dyaOrig="380" w14:anchorId="582FF1E1">
+          <v:shape id="_x0000_i1032" type="#_x0000_t75" style="width:69.05pt;height:19pt" o:ole="">
+            <v:imagedata r:id="rId21" o:title=""/>
+          </v:shape>
+          <o:OLEObject Type="Embed" ProgID="Equation.DSMT4" ShapeID="_x0000_i1032" DrawAspect="Content" ObjectID="_1645733791" r:id="rId22"/>
+        </w:object>
+      </w:r>
+      <w:r>
+        <w:t xml:space="preserve"> </w:t>
+      </w:r>
+    </w:p>
+    <w:p>
+      <w:pPr>
+        <w:pStyle w:val="MTDisplayEquation"/>
+      </w:pPr>
+      <w:r>
+        <w:tab/>
+      </w:r>
+      <w:r>
+        <w:rPr>
+          <w:position w:val="-144"/>
+        </w:rPr>
+        <w:object w:dxaOrig="10160" w:dyaOrig="8180" w14:anchorId="1DC4CB58">
+          <v:shape id="_x0000_i1061" type="#_x0000_t75" style="width:508pt;height:409pt" o:ole="">
+            <v:imagedata r:id="rId23" o:title=""/>
+          </v:shape>
+          <o:OLEObject Type="Embed" ProgID="Equation.DSMT4" ShapeID="_x0000_i1061" DrawAspect="Content" ObjectID="_1645733792" r:id="rId24"/>
+        </w:object>
+      </w:r>
+      <w:r>
+        <w:t xml:space="preserve"> </w:t>
+      </w:r>
+    </w:p>
+    <w:p>
+      <w:pPr>
+        <w:pStyle w:val="MTDisplayEquation"/>
+      </w:pPr>
+      <w:r>
+        <w:tab/>
+      </w:r>
+    </w:p>
+    <w:p>
+      <w:pPr>
+        <w:pStyle w:val="MTDisplayEquation"/>
+      </w:pPr>
+      <w:r>
+        <w:tab/>
+      </w:r>
+      <w:r>
+        <w:rPr>
+          <w:position w:val="-14"/>
+        </w:rPr>
+        <w:object w:dxaOrig="9340" w:dyaOrig="5980" w14:anchorId="2526C2FC">
+          <v:shape id="_x0000_i1059" type="#_x0000_t75" style="width:467.05pt;height:298.95pt" o:ole="">
+            <v:imagedata r:id="rId25" o:title=""/>
+          </v:shape>
+          <o:OLEObject Type="Embed" ProgID="Equation.DSMT4" ShapeID="_x0000_i1059" DrawAspect="Content" ObjectID="_1645733793" r:id="rId26"/>
+        </w:object>
+      </w:r>
+      <w:r>
+        <w:t xml:space="preserve"> </w:t>
+      </w:r>
+    </w:p>
+    <w:p>
+      <w:pPr>
+        <w:pStyle w:val="MTDisplayEquation"/>
+      </w:pPr>
+      <w:r>
+        <w:tab/>
+      </w:r>
+      <w:bookmarkStart w:id="0" w:name="_GoBack"/>
+      <w:r>
+        <w:rPr>
+          <w:position w:val="-48"/>
+        </w:rPr>
+        <w:object w:dxaOrig="3720" w:dyaOrig="1080" w14:anchorId="1C645239">
+          <v:shape id="_x0000_i1065" type="#_x0000_t75" style="width:186pt;height:54.05pt" o:ole="">
+            <v:imagedata r:id="rId27" o:title=""/>
+          </v:shape>
+          <o:OLEObject Type="Embed" ProgID="Equation.DSMT4" ShapeID="_x0000_i1065" DrawAspect="Content" ObjectID="_1645733794" r:id="rId28"/>
+        </w:object>
+      </w:r>
+      <w:bookmarkEnd w:id="0"/>
+      <w:r>
+        <w:t xml:space="preserve"> </w:t>
+      </w:r>
+    </w:p>
+    <w:p>
+      <w:pPr>
+        <w:pStyle w:val="MTDisplayEquation"/>
+      </w:pPr>
+      <w:r>
+        <w:tab/>
+      </w:r>
+      <w:r>
+        <w:rPr>
+          <w:position w:val="-44"/>
+        </w:rPr>
+        <w:object w:dxaOrig="2340" w:dyaOrig="999" w14:anchorId="78BE87D9">
+          <v:shape id="_x0000_i1068" type="#_x0000_t75" style="width:116.95pt;height:50.05pt" o:ole="">
+            <v:imagedata r:id="rId29" o:title=""/>
+          </v:shape>
+          <o:OLEObject Type="Embed" ProgID="Equation.DSMT4" ShapeID="_x0000_i1068" DrawAspect="Content" ObjectID="_1645733795" r:id="rId30"/>
         </w:object>
       </w:r>
       <w:r>
@@ -184,42 +312,49 @@
         <w:rPr>
           <w:rFonts w:hint="eastAsia"/>
         </w:rPr>
-        <w:t>同理</w:t>
-      </w:r>
-    </w:p>
-    <w:p>
-      <w:pPr>
-        <w:pStyle w:val="MTDisplayEquation"/>
+        <w:t>因此G</w:t>
+      </w:r>
+      <w:r>
+        <w:t>auss</w:t>
+      </w:r>
+      <w:r>
         <w:rPr>
           <w:rFonts w:hint="eastAsia"/>
         </w:rPr>
-      </w:pPr>
-      <w:r>
-        <w:tab/>
-      </w:r>
-      <w:r>
-        <w:rPr>
-          <w:position w:val="-14"/>
-        </w:rPr>
-        <w:object w:dxaOrig="1380" w:dyaOrig="380" w14:anchorId="582FF1E1">
-          <v:shape id="_x0000_i1056" type="#_x0000_t75" style="width:69.05pt;height:19pt" o:ole="">
-            <v:imagedata r:id="rId18" o:title=""/>
-          </v:shape>
-          <o:OLEObject Type="Embed" ProgID="Equation.DSMT4" ShapeID="_x0000_i1056" DrawAspect="Content" ObjectID="_1645560927" r:id="rId19"/>
-        </w:object>
-      </w:r>
-      <w:r>
-        <w:t xml:space="preserve"> </w:t>
-      </w:r>
-    </w:p>
-    <w:p>
-      <w:pPr>
+        <w:t>方程可化为</w:t>
+      </w:r>
+    </w:p>
+    <w:p>
+      <w:pPr>
+        <w:pStyle w:val="MTDisplayEquation"/>
         <w:rPr>
           <w:rFonts w:hint="eastAsia"/>
         </w:rPr>
       </w:pPr>
-      <w:bookmarkStart w:id="0" w:name="_GoBack"/>
-      <w:bookmarkEnd w:id="0"/>
+      <w:r>
+        <w:tab/>
+      </w:r>
+      <w:r>
+        <w:rPr>
+          <w:position w:val="-48"/>
+        </w:rPr>
+        <w:object w:dxaOrig="4500" w:dyaOrig="1080" w14:anchorId="2B75D538">
+          <v:shape id="_x0000_i1071" type="#_x0000_t75" style="width:225.1pt;height:54.05pt" o:ole="">
+            <v:imagedata r:id="rId31" o:title=""/>
+          </v:shape>
+          <o:OLEObject Type="Embed" ProgID="Equation.DSMT4" ShapeID="_x0000_i1071" DrawAspect="Content" ObjectID="_1645733796" r:id="rId32"/>
+        </w:object>
+      </w:r>
+      <w:r>
+        <w:t xml:space="preserve"> </w:t>
+      </w:r>
+    </w:p>
+    <w:p>
+      <w:pPr>
+        <w:rPr>
+          <w:rFonts w:hint="eastAsia"/>
+        </w:rPr>
+      </w:pPr>
     </w:p>
     <w:sectPr>
       <w:pgSz w:w="11906" w:h="16838"/>
@@ -229,6 +364,44 @@
     </w:sectPr>
   </w:body>
 </w:document>
+</file>
+
+<file path=word/endnotes.xml><?xml version="1.0" encoding="utf-8"?>
+<w:endnotes xmlns:wpc="http://schemas.microsoft.com/office/word/2010/wordprocessingCanvas" xmlns:cx="http://schemas.microsoft.com/office/drawing/2014/chartex" xmlns:cx1="http://schemas.microsoft.com/office/drawing/2015/9/8/chartex" xmlns:cx2="http://schemas.microsoft.com/office/drawing/2015/10/21/chartex" xmlns:cx3="http://schemas.microsoft.com/office/drawing/2016/5/9/chartex" xmlns:cx4="http://schemas.microsoft.com/office/drawing/2016/5/10/chartex" xmlns:cx5="http://schemas.microsoft.com/office/drawing/2016/5/11/chartex" xmlns:cx6="http://schemas.microsoft.com/office/drawing/2016/5/12/chartex" xmlns:cx7="http://schemas.microsoft.com/office/drawing/2016/5/13/chartex" xmlns:cx8="http://schemas.microsoft.com/office/drawing/2016/5/14/chartex" xmlns:mc="http://schemas.openxmlformats.org/markup-compatibility/2006" xmlns:aink="http://schemas.microsoft.com/office/drawing/2016/ink" xmlns:am3d="http://schemas.microsoft.com/office/drawing/2017/model3d" xmlns:o="urn:schemas-microsoft-com:office:office" xmlns:r="http://schemas.openxmlformats.org/officeDocument/2006/relationships" xmlns:m="http://schemas.openxmlformats.org/officeDocument/2006/math" xmlns:v="urn:schemas-microsoft-com:vml" xmlns:wp14="http://schemas.microsoft.com/office/word/2010/wordprocessingDrawing" xmlns:wp="http://schemas.openxmlformats.org/drawingml/2006/wordprocessingDrawing" xmlns:w10="urn:schemas-microsoft-com:office:word" xmlns:w="http://schemas.openxmlformats.org/wordprocessingml/2006/main" xmlns:w14="http://schemas.microsoft.com/office/word/2010/wordml" xmlns:w15="http://schemas.microsoft.com/office/word/2012/wordml" xmlns:w16cid="http://schemas.microsoft.com/office/word/2016/wordml/cid" xmlns:w16se="http://schemas.microsoft.com/office/word/2015/wordml/symex" xmlns:wpg="http://schemas.microsoft.com/office/word/2010/wordprocessingGroup" xmlns:wpi="http://schemas.microsoft.com/office/word/2010/wordprocessingInk" xmlns:wne="http://schemas.microsoft.com/office/word/2006/wordml" xmlns:wps="http://schemas.microsoft.com/office/word/2010/wordprocessingShape" mc:Ignorable="w14 w15 w16se w16cid wp14">
+  <w:endnote w:type="separator" w:id="-1">
+    <w:p>
+      <w:r>
+        <w:separator/>
+      </w:r>
+    </w:p>
+  </w:endnote>
+  <w:endnote w:type="continuationSeparator" w:id="0">
+    <w:p>
+      <w:r>
+        <w:continuationSeparator/>
+      </w:r>
+    </w:p>
+  </w:endnote>
+</w:endnotes>
+</file>
+
+<file path=word/footnotes.xml><?xml version="1.0" encoding="utf-8"?>
+<w:footnotes xmlns:wpc="http://schemas.microsoft.com/office/word/2010/wordprocessingCanvas" xmlns:cx="http://schemas.microsoft.com/office/drawing/2014/chartex" xmlns:cx1="http://schemas.microsoft.com/office/drawing/2015/9/8/chartex" xmlns:cx2="http://schemas.microsoft.com/office/drawing/2015/10/21/chartex" xmlns:cx3="http://schemas.microsoft.com/office/drawing/2016/5/9/chartex" xmlns:cx4="http://schemas.microsoft.com/office/drawing/2016/5/10/chartex" xmlns:cx5="http://schemas.microsoft.com/office/drawing/2016/5/11/chartex" xmlns:cx6="http://schemas.microsoft.com/office/drawing/2016/5/12/chartex" xmlns:cx7="http://schemas.microsoft.com/office/drawing/2016/5/13/chartex" xmlns:cx8="http://schemas.microsoft.com/office/drawing/2016/5/14/chartex" xmlns:mc="http://schemas.openxmlformats.org/markup-compatibility/2006" xmlns:aink="http://schemas.microsoft.com/office/drawing/2016/ink" xmlns:am3d="http://schemas.microsoft.com/office/drawing/2017/model3d" xmlns:o="urn:schemas-microsoft-com:office:office" xmlns:r="http://schemas.openxmlformats.org/officeDocument/2006/relationships" xmlns:m="http://schemas.openxmlformats.org/officeDocument/2006/math" xmlns:v="urn:schemas-microsoft-com:vml" xmlns:wp14="http://schemas.microsoft.com/office/word/2010/wordprocessingDrawing" xmlns:wp="http://schemas.openxmlformats.org/drawingml/2006/wordprocessingDrawing" xmlns:w10="urn:schemas-microsoft-com:office:word" xmlns:w="http://schemas.openxmlformats.org/wordprocessingml/2006/main" xmlns:w14="http://schemas.microsoft.com/office/word/2010/wordml" xmlns:w15="http://schemas.microsoft.com/office/word/2012/wordml" xmlns:w16cid="http://schemas.microsoft.com/office/word/2016/wordml/cid" xmlns:w16se="http://schemas.microsoft.com/office/word/2015/wordml/symex" xmlns:wpg="http://schemas.microsoft.com/office/word/2010/wordprocessingGroup" xmlns:wpi="http://schemas.microsoft.com/office/word/2010/wordprocessingInk" xmlns:wne="http://schemas.microsoft.com/office/word/2006/wordml" xmlns:wps="http://schemas.microsoft.com/office/word/2010/wordprocessingShape" mc:Ignorable="w14 w15 w16se w16cid wp14">
+  <w:footnote w:type="separator" w:id="-1">
+    <w:p>
+      <w:r>
+        <w:separator/>
+      </w:r>
+    </w:p>
+  </w:footnote>
+  <w:footnote w:type="continuationSeparator" w:id="0">
+    <w:p>
+      <w:r>
+        <w:continuationSeparator/>
+      </w:r>
+    </w:p>
+  </w:footnote>
+</w:footnotes>
 </file>
 
 <file path=word/styles.xml><?xml version="1.0" encoding="utf-8"?>
@@ -677,6 +850,71 @@
     <w:link w:val="MTDisplayEquation"/>
     <w:rsid w:val="00117CB4"/>
   </w:style>
+  <w:style w:type="paragraph" w:styleId="a3">
+    <w:name w:val="header"/>
+    <w:basedOn w:val="a"/>
+    <w:link w:val="a4"/>
+    <w:uiPriority w:val="99"/>
+    <w:unhideWhenUsed/>
+    <w:rsid w:val="00CC50C3"/>
+    <w:pPr>
+      <w:pBdr>
+        <w:bottom w:val="single" w:sz="6" w:space="1" w:color="auto"/>
+      </w:pBdr>
+      <w:tabs>
+        <w:tab w:val="center" w:pos="4153"/>
+        <w:tab w:val="right" w:pos="8306"/>
+      </w:tabs>
+      <w:snapToGrid w:val="0"/>
+      <w:jc w:val="center"/>
+    </w:pPr>
+    <w:rPr>
+      <w:sz w:val="18"/>
+      <w:szCs w:val="18"/>
+    </w:rPr>
+  </w:style>
+  <w:style w:type="character" w:customStyle="1" w:styleId="a4">
+    <w:name w:val="页眉 字符"/>
+    <w:basedOn w:val="a0"/>
+    <w:link w:val="a3"/>
+    <w:uiPriority w:val="99"/>
+    <w:rsid w:val="00CC50C3"/>
+    <w:rPr>
+      <w:sz w:val="18"/>
+      <w:szCs w:val="18"/>
+    </w:rPr>
+  </w:style>
+  <w:style w:type="paragraph" w:styleId="a5">
+    <w:name w:val="footer"/>
+    <w:basedOn w:val="a"/>
+    <w:link w:val="a6"/>
+    <w:uiPriority w:val="99"/>
+    <w:unhideWhenUsed/>
+    <w:rsid w:val="00CC50C3"/>
+    <w:pPr>
+      <w:tabs>
+        <w:tab w:val="center" w:pos="4153"/>
+        <w:tab w:val="right" w:pos="8306"/>
+      </w:tabs>
+      <w:snapToGrid w:val="0"/>
+      <w:jc w:val="left"/>
+    </w:pPr>
+    <w:rPr>
+      <w:sz w:val="18"/>
+      <w:szCs w:val="18"/>
+    </w:rPr>
+  </w:style>
+  <w:style w:type="character" w:customStyle="1" w:styleId="a6">
+    <w:name w:val="页脚 字符"/>
+    <w:basedOn w:val="a0"/>
+    <w:link w:val="a5"/>
+    <w:uiPriority w:val="99"/>
+    <w:rsid w:val="00CC50C3"/>
+    <w:rPr>
+      <w:sz w:val="18"/>
+      <w:szCs w:val="18"/>
+    </w:rPr>
+  </w:style>
 </w:styles>
 </file>
 
@@ -939,4 +1177,16 @@
     </a:ext>
   </a:extLst>
 </a:theme>
+</file>
+
+<file path=customXml/item1.xml><?xml version="1.0" encoding="utf-8"?>
+<b:Sources xmlns:b="http://schemas.openxmlformats.org/officeDocument/2006/bibliography" xmlns="http://schemas.openxmlformats.org/officeDocument/2006/bibliography" SelectedStyle="\APASixthEditionOfficeOnline.xsl" StyleName="APA" Version="6"/>
+</file>
+
+<file path=customXml/itemProps1.xml><?xml version="1.0" encoding="utf-8"?>
+<ds:datastoreItem xmlns:ds="http://schemas.openxmlformats.org/officeDocument/2006/customXml" ds:itemID="{3492B17D-4B5C-47BF-8C3F-FB05E722AA80}">
+  <ds:schemaRefs>
+    <ds:schemaRef ds:uri="http://schemas.openxmlformats.org/officeDocument/2006/bibliography"/>
+  </ds:schemaRefs>
+</ds:datastoreItem>
 </file>